--- a/Design/DescripcionesCU/CU05 - Crear Comité.docx
+++ b/Design/DescripcionesCU/CU05 - Crear Comité.docx
@@ -38,6 +38,9 @@
             <w:r>
               <w:t>05</w:t>
             </w:r>
+            <w:r>
+              <w:t xml:space="preserve"> extendido del CU08 Mostrar comités</w:t>
+            </w:r>
           </w:p>
         </w:tc>
       </w:tr>
@@ -205,6 +208,9 @@
               <w:t>, los campos para Líder del comité y miembros del comité</w:t>
             </w:r>
             <w:r>
+              <w:t>, estos últimos solo para lectura</w:t>
+            </w:r>
+            <w:r>
               <w:t>).</w:t>
             </w:r>
           </w:p>
@@ -239,7 +245,28 @@
                 <w:b/>
                 <w:bCs/>
               </w:rPr>
-              <w:t>(2a)</w:t>
+              <w:t>(2</w:t>
+            </w:r>
+            <w:r>
+              <w:rPr>
+                <w:b/>
+                <w:bCs/>
+              </w:rPr>
+              <w:t>.1</w:t>
+            </w:r>
+            <w:r>
+              <w:rPr>
+                <w:b/>
+                <w:bCs/>
+              </w:rPr>
+              <w:t>)</w:t>
+            </w:r>
+            <w:r>
+              <w:rPr>
+                <w:b/>
+                <w:bCs/>
+              </w:rPr>
+              <w:t xml:space="preserve"> (2.2)</w:t>
             </w:r>
           </w:p>
           <w:p>
@@ -264,7 +291,21 @@
                 <w:b/>
                 <w:bCs/>
               </w:rPr>
-              <w:t>(3a)</w:t>
+              <w:t>(3</w:t>
+            </w:r>
+            <w:r>
+              <w:rPr>
+                <w:b/>
+                <w:bCs/>
+              </w:rPr>
+              <w:t>.1</w:t>
+            </w:r>
+            <w:r>
+              <w:rPr>
+                <w:b/>
+                <w:bCs/>
+              </w:rPr>
+              <w:t>)</w:t>
             </w:r>
             <w:r>
               <w:rPr>
@@ -278,7 +319,21 @@
                 <w:b/>
                 <w:bCs/>
               </w:rPr>
-              <w:t>(3b)</w:t>
+              <w:t>(3</w:t>
+            </w:r>
+            <w:r>
+              <w:rPr>
+                <w:b/>
+                <w:bCs/>
+              </w:rPr>
+              <w:t>.2</w:t>
+            </w:r>
+            <w:r>
+              <w:rPr>
+                <w:b/>
+                <w:bCs/>
+              </w:rPr>
+              <w:t>)</w:t>
             </w:r>
             <w:r>
               <w:rPr>
@@ -292,7 +347,21 @@
                 <w:b/>
                 <w:bCs/>
               </w:rPr>
-              <w:t>(3c)</w:t>
+              <w:t>(3</w:t>
+            </w:r>
+            <w:r>
+              <w:rPr>
+                <w:b/>
+                <w:bCs/>
+              </w:rPr>
+              <w:t>.3</w:t>
+            </w:r>
+            <w:r>
+              <w:rPr>
+                <w:b/>
+                <w:bCs/>
+              </w:rPr>
+              <w:t>)</w:t>
             </w:r>
             <w:r>
               <w:rPr>
@@ -349,7 +418,28 @@
                 <w:b/>
                 <w:bCs/>
               </w:rPr>
-              <w:t>2a Regresar a página anterior</w:t>
+              <w:t xml:space="preserve">FA </w:t>
+            </w:r>
+            <w:r>
+              <w:rPr>
+                <w:b/>
+                <w:bCs/>
+              </w:rPr>
+              <w:t>2</w:t>
+            </w:r>
+            <w:r>
+              <w:rPr>
+                <w:b/>
+                <w:bCs/>
+              </w:rPr>
+              <w:t>.1</w:t>
+            </w:r>
+            <w:r>
+              <w:rPr>
+                <w:b/>
+                <w:bCs/>
+              </w:rPr>
+              <w:t xml:space="preserve"> Regresar a página anterior</w:t>
             </w:r>
           </w:p>
           <w:p>
@@ -378,17 +468,52 @@
           </w:p>
           <w:p>
             <w:pPr>
-              <w:rPr>
-                <w:b/>
-                <w:bCs/>
-              </w:rPr>
+              <w:pStyle w:val="Prrafodelista"/>
+              <w:numPr>
+                <w:ilvl w:val="0"/>
+                <w:numId w:val="9"/>
+              </w:numPr>
             </w:pPr>
             <w:r>
-              <w:rPr>
-                <w:b/>
-                <w:bCs/>
-              </w:rPr>
-              <w:t>2b Gestionar miembros</w:t>
+              <w:t>Fin del caso de uso</w:t>
+            </w:r>
+            <w:bookmarkStart w:id="0" w:name="_GoBack"/>
+            <w:bookmarkEnd w:id="0"/>
+          </w:p>
+          <w:p>
+            <w:pPr>
+              <w:rPr>
+                <w:b/>
+                <w:bCs/>
+              </w:rPr>
+            </w:pPr>
+            <w:r>
+              <w:rPr>
+                <w:b/>
+                <w:bCs/>
+              </w:rPr>
+              <w:t xml:space="preserve">FA </w:t>
+            </w:r>
+            <w:r>
+              <w:rPr>
+                <w:b/>
+                <w:bCs/>
+              </w:rPr>
+              <w:t>2</w:t>
+            </w:r>
+            <w:r>
+              <w:rPr>
+                <w:b/>
+                <w:bCs/>
+              </w:rPr>
+              <w:t>.2</w:t>
+            </w:r>
+            <w:r>
+              <w:rPr>
+                <w:b/>
+                <w:bCs/>
+              </w:rPr>
+              <w:t xml:space="preserve"> Gestionar miembros</w:t>
             </w:r>
           </w:p>
           <w:p>
@@ -417,19 +542,50 @@
           </w:p>
           <w:p>
             <w:pPr>
-              <w:rPr>
-                <w:b/>
-                <w:bCs/>
-              </w:rPr>
+              <w:pStyle w:val="Prrafodelista"/>
+              <w:numPr>
+                <w:ilvl w:val="0"/>
+                <w:numId w:val="14"/>
+              </w:numPr>
             </w:pPr>
-            <w:bookmarkStart w:id="0" w:name="_GoBack"/>
-            <w:bookmarkEnd w:id="0"/>
-            <w:r>
-              <w:rPr>
-                <w:b/>
-                <w:bCs/>
-              </w:rPr>
-              <w:t>3a Campos vacíos</w:t>
+            <w:r>
+              <w:t>El sistema regresa al paso 2 del flujo normal</w:t>
+            </w:r>
+          </w:p>
+          <w:p>
+            <w:pPr>
+              <w:rPr>
+                <w:b/>
+                <w:bCs/>
+              </w:rPr>
+            </w:pPr>
+            <w:r>
+              <w:rPr>
+                <w:b/>
+                <w:bCs/>
+              </w:rPr>
+              <w:t xml:space="preserve">FA </w:t>
+            </w:r>
+            <w:r>
+              <w:rPr>
+                <w:b/>
+                <w:bCs/>
+              </w:rPr>
+              <w:t>3</w:t>
+            </w:r>
+            <w:r>
+              <w:rPr>
+                <w:b/>
+                <w:bCs/>
+              </w:rPr>
+              <w:t>.1</w:t>
+            </w:r>
+            <w:r>
+              <w:rPr>
+                <w:b/>
+                <w:bCs/>
+              </w:rPr>
+              <w:t xml:space="preserve"> Campos vacíos</w:t>
             </w:r>
           </w:p>
           <w:p>
@@ -452,17 +608,50 @@
           </w:p>
           <w:p>
             <w:pPr>
-              <w:rPr>
-                <w:b/>
-                <w:bCs/>
-              </w:rPr>
+              <w:pStyle w:val="Prrafodelista"/>
+              <w:numPr>
+                <w:ilvl w:val="0"/>
+                <w:numId w:val="10"/>
+              </w:numPr>
             </w:pPr>
             <w:r>
-              <w:rPr>
-                <w:b/>
-                <w:bCs/>
-              </w:rPr>
-              <w:t xml:space="preserve">3b </w:t>
+              <w:t>El sistema regresa al paso 2 del flujo normal</w:t>
+            </w:r>
+          </w:p>
+          <w:p>
+            <w:pPr>
+              <w:rPr>
+                <w:b/>
+                <w:bCs/>
+              </w:rPr>
+            </w:pPr>
+            <w:r>
+              <w:rPr>
+                <w:b/>
+                <w:bCs/>
+              </w:rPr>
+              <w:t xml:space="preserve">FA </w:t>
+            </w:r>
+            <w:r>
+              <w:rPr>
+                <w:b/>
+                <w:bCs/>
+              </w:rPr>
+              <w:t>3</w:t>
+            </w:r>
+            <w:r>
+              <w:rPr>
+                <w:b/>
+                <w:bCs/>
+              </w:rPr>
+              <w:t>.2</w:t>
+            </w:r>
+            <w:r>
+              <w:rPr>
+                <w:b/>
+                <w:bCs/>
+              </w:rPr>
+              <w:t xml:space="preserve"> </w:t>
             </w:r>
             <w:r>
               <w:rPr>
@@ -486,17 +675,50 @@
           </w:p>
           <w:p>
             <w:pPr>
-              <w:rPr>
-                <w:b/>
-                <w:bCs/>
-              </w:rPr>
+              <w:pStyle w:val="Prrafodelista"/>
+              <w:numPr>
+                <w:ilvl w:val="0"/>
+                <w:numId w:val="11"/>
+              </w:numPr>
             </w:pPr>
             <w:r>
-              <w:rPr>
-                <w:b/>
-                <w:bCs/>
-              </w:rPr>
-              <w:t xml:space="preserve">3c Comité ya registrado </w:t>
+              <w:t xml:space="preserve">El sistema regresa al paso 2 del flujo normal </w:t>
+            </w:r>
+          </w:p>
+          <w:p>
+            <w:pPr>
+              <w:rPr>
+                <w:b/>
+                <w:bCs/>
+              </w:rPr>
+            </w:pPr>
+            <w:r>
+              <w:rPr>
+                <w:b/>
+                <w:bCs/>
+              </w:rPr>
+              <w:t xml:space="preserve">FA </w:t>
+            </w:r>
+            <w:r>
+              <w:rPr>
+                <w:b/>
+                <w:bCs/>
+              </w:rPr>
+              <w:t>3</w:t>
+            </w:r>
+            <w:r>
+              <w:rPr>
+                <w:b/>
+                <w:bCs/>
+              </w:rPr>
+              <w:t>.3</w:t>
+            </w:r>
+            <w:r>
+              <w:rPr>
+                <w:b/>
+                <w:bCs/>
+              </w:rPr>
+              <w:t xml:space="preserve"> Comité ya registrado </w:t>
             </w:r>
           </w:p>
           <w:p>
@@ -509,6 +731,18 @@
             </w:pPr>
             <w:r>
               <w:t>EL sistema muestra un mensaje en la página “Ya existe un Comité con los mismos campos”</w:t>
+            </w:r>
+          </w:p>
+          <w:p>
+            <w:pPr>
+              <w:pStyle w:val="Prrafodelista"/>
+              <w:numPr>
+                <w:ilvl w:val="0"/>
+                <w:numId w:val="12"/>
+              </w:numPr>
+            </w:pPr>
+            <w:r>
+              <w:t>El sistema regresa al paso 2 del flujo normal</w:t>
             </w:r>
           </w:p>
         </w:tc>
@@ -534,16 +768,46 @@
           <w:p>
             <w:pPr>
               <w:rPr>
-                <w:b/>
-                <w:bCs/>
+                <w:sz w:val="24"/>
+                <w:szCs w:val="24"/>
               </w:rPr>
             </w:pPr>
             <w:r>
               <w:rPr>
                 <w:b/>
                 <w:bCs/>
-              </w:rPr>
-              <w:t>EX01 Error conexión BD</w:t>
+                <w:sz w:val="24"/>
+                <w:szCs w:val="24"/>
+              </w:rPr>
+              <w:t>EX01</w:t>
+            </w:r>
+            <w:r>
+              <w:rPr>
+                <w:sz w:val="24"/>
+                <w:szCs w:val="24"/>
+              </w:rPr>
+              <w:t xml:space="preserve"> El sistema no pudo guardar en la base de datos.</w:t>
+            </w:r>
+          </w:p>
+          <w:p>
+            <w:pPr>
+              <w:rPr>
+                <w:b/>
+                <w:bCs/>
+              </w:rPr>
+            </w:pPr>
+            <w:r>
+              <w:rPr>
+                <w:sz w:val="24"/>
+                <w:szCs w:val="24"/>
+              </w:rPr>
+              <w:t>Muestra el mensaje “</w:t>
+            </w:r>
+            <w:r>
+              <w:rPr>
+                <w:rFonts w:ascii="Calibri" w:hAnsi="Calibri" w:cs="Calibri"/>
+              </w:rPr>
+              <w:t>Error en la conexión con la base de datos”.</w:t>
             </w:r>
           </w:p>
         </w:tc>
@@ -614,19 +878,7 @@
           </w:tcPr>
           <w:p>
             <w:r>
-              <w:t>CU0</w:t>
-            </w:r>
-            <w:r>
-              <w:t>6</w:t>
-            </w:r>
-            <w:r>
-              <w:t xml:space="preserve"> Gestionar miembro</w:t>
-            </w:r>
-            <w:r>
-              <w:t>s del</w:t>
-            </w:r>
-            <w:r>
-              <w:t xml:space="preserve"> comité</w:t>
+              <w:t>CU06 Gestionar miembros del comité</w:t>
             </w:r>
           </w:p>
         </w:tc>
